--- a/Érintés Szenzor.docx
+++ b/Érintés Szenzor.docx
@@ -6,50 +6,97 @@
       <w:pPr>
         <w:pStyle w:val="Cm"/>
         <w:jc w:val="center"/>
-      </w:pPr>
-      <w:r>
+        <w:rPr>
+          <w:rFonts w:ascii="Arial" w:hAnsi="Arial" w:cs="Arial"/>
+        </w:rPr>
+      </w:pPr>
+      <w:r>
+        <w:rPr>
+          <w:rFonts w:ascii="Arial" w:hAnsi="Arial" w:cs="Arial"/>
+        </w:rPr>
         <w:t>Érintés</w:t>
       </w:r>
       <w:r>
+        <w:rPr>
+          <w:rFonts w:ascii="Arial" w:hAnsi="Arial" w:cs="Arial"/>
+        </w:rPr>
         <w:t xml:space="preserve"> S</w:t>
       </w:r>
       <w:r>
+        <w:rPr>
+          <w:rFonts w:ascii="Arial" w:hAnsi="Arial" w:cs="Arial"/>
+        </w:rPr>
         <w:t>zenz</w:t>
       </w:r>
       <w:r>
+        <w:rPr>
+          <w:rFonts w:ascii="Arial" w:hAnsi="Arial" w:cs="Arial"/>
+        </w:rPr>
         <w:t>or</w:t>
       </w:r>
     </w:p>
     <w:p>
       <w:pPr>
         <w:pStyle w:val="Cmsor1"/>
-      </w:pPr>
-      <w:r>
+        <w:rPr>
+          <w:rFonts w:ascii="Arial" w:hAnsi="Arial" w:cs="Arial"/>
+        </w:rPr>
+      </w:pPr>
+      <w:r>
+        <w:rPr>
+          <w:rFonts w:ascii="Arial" w:hAnsi="Arial" w:cs="Arial"/>
+        </w:rPr>
         <w:t>Dokumentáció</w:t>
       </w:r>
     </w:p>
     <w:p>
-      <w:r>
+      <w:pPr>
+        <w:rPr>
+          <w:rFonts w:ascii="Arial" w:hAnsi="Arial" w:cs="Arial"/>
+        </w:rPr>
+      </w:pPr>
+      <w:r>
+        <w:rPr>
+          <w:rFonts w:ascii="Arial" w:hAnsi="Arial" w:cs="Arial"/>
+        </w:rPr>
         <w:t>Készítette: V. csapat</w:t>
       </w:r>
     </w:p>
     <w:p>
       <w:pPr>
         <w:pStyle w:val="Cmsor2"/>
-      </w:pPr>
-      <w:r>
+        <w:rPr>
+          <w:rFonts w:ascii="Arial" w:hAnsi="Arial" w:cs="Arial"/>
+        </w:rPr>
+      </w:pPr>
+      <w:r>
+        <w:rPr>
+          <w:rFonts w:ascii="Arial" w:hAnsi="Arial" w:cs="Arial"/>
+        </w:rPr>
         <w:t>A s</w:t>
       </w:r>
       <w:r>
+        <w:rPr>
+          <w:rFonts w:ascii="Arial" w:hAnsi="Arial" w:cs="Arial"/>
+        </w:rPr>
         <w:t>z</w:t>
       </w:r>
       <w:r>
+        <w:rPr>
+          <w:rFonts w:ascii="Arial" w:hAnsi="Arial" w:cs="Arial"/>
+        </w:rPr>
         <w:t>en</w:t>
       </w:r>
       <w:r>
+        <w:rPr>
+          <w:rFonts w:ascii="Arial" w:hAnsi="Arial" w:cs="Arial"/>
+        </w:rPr>
         <w:t>z</w:t>
       </w:r>
       <w:r>
+        <w:rPr>
+          <w:rFonts w:ascii="Arial" w:hAnsi="Arial" w:cs="Arial"/>
+        </w:rPr>
         <w:t>or feladata:</w:t>
       </w:r>
     </w:p>
@@ -73,14 +120,26 @@
     <w:p>
       <w:pPr>
         <w:pStyle w:val="Cmsor3"/>
-      </w:pPr>
-      <w:r>
+        <w:rPr>
+          <w:rFonts w:ascii="Arial" w:hAnsi="Arial" w:cs="Arial"/>
+        </w:rPr>
+      </w:pPr>
+      <w:r>
+        <w:rPr>
+          <w:rFonts w:ascii="Arial" w:hAnsi="Arial" w:cs="Arial"/>
+        </w:rPr>
         <w:t>Kapcsoló Érzékelők (</w:t>
       </w:r>
       <w:r>
+        <w:rPr>
+          <w:rFonts w:ascii="Arial" w:hAnsi="Arial" w:cs="Arial"/>
+        </w:rPr>
         <w:t>Érintés szenzor</w:t>
       </w:r>
       <w:r>
+        <w:rPr>
+          <w:rFonts w:ascii="Arial" w:hAnsi="Arial" w:cs="Arial"/>
+        </w:rPr>
         <w:t>)</w:t>
       </w:r>
     </w:p>
@@ -104,20 +163,39 @@
     <w:p>
       <w:pPr>
         <w:pStyle w:val="Cmsor3"/>
-      </w:pPr>
-      <w:r>
+        <w:rPr>
+          <w:rFonts w:ascii="Arial" w:hAnsi="Arial" w:cs="Arial"/>
+        </w:rPr>
+      </w:pPr>
+      <w:r>
+        <w:rPr>
+          <w:rFonts w:ascii="Arial" w:hAnsi="Arial" w:cs="Arial"/>
+        </w:rPr>
         <w:t>Kapcsoló Érzékelők Programozása</w:t>
       </w:r>
     </w:p>
     <w:p>
-      <w:r>
+      <w:pPr>
+        <w:rPr>
+          <w:rFonts w:ascii="Arial" w:hAnsi="Arial" w:cs="Arial"/>
+        </w:rPr>
+      </w:pPr>
+      <w:r>
+        <w:rPr>
+          <w:rFonts w:ascii="Arial" w:hAnsi="Arial" w:cs="Arial"/>
+        </w:rPr>
         <w:t>A kapcsoló érintő érzékelők programozásához a következő lépéseket kell követni:</w:t>
       </w:r>
     </w:p>
     <w:p>
-      <w:r>
-        <w:rPr>
-          <w:b/>
+      <w:pPr>
+        <w:rPr>
+          <w:rFonts w:ascii="Arial" w:hAnsi="Arial" w:cs="Arial"/>
+        </w:rPr>
+      </w:pPr>
+      <w:r>
+        <w:rPr>
+          <w:rFonts w:ascii="Arial" w:hAnsi="Arial" w:cs="Arial"/>
         </w:rPr>
         <w:drawing>
           <wp:anchor distT="0" distB="0" distL="114300" distR="114300" simplePos="0" relativeHeight="251658240" behindDoc="0" locked="0" layoutInCell="1" allowOverlap="1" wp14:anchorId="0E447822">
@@ -171,79 +249,124 @@
       </w:r>
       <w:r>
         <w:rPr>
-          <w:b/>
-        </w:rPr>
-        <w:t>Érzékelő Hozzáadása:</w:t>
-      </w:r>
-      <w:r>
-        <w:t xml:space="preserve"> Először hozzá kell adni az érintő érzékelőt a programhoz. Ezt a </w:t>
+          <w:rFonts w:ascii="Arial" w:hAnsi="Arial" w:cs="Arial"/>
+        </w:rPr>
+        <w:t xml:space="preserve">Érzékelő Hozzáadása: Először hozzá kell adni az érintő érzékelőt a programhoz. Ezt a </w:t>
       </w:r>
       <w:proofErr w:type="spellStart"/>
       <w:r>
+        <w:rPr>
+          <w:rFonts w:ascii="Arial" w:hAnsi="Arial" w:cs="Arial"/>
+        </w:rPr>
         <w:t>Sensors</w:t>
       </w:r>
       <w:proofErr w:type="spellEnd"/>
       <w:r>
+        <w:rPr>
+          <w:rFonts w:ascii="Arial" w:hAnsi="Arial" w:cs="Arial"/>
+        </w:rPr>
         <w:t xml:space="preserve"> menüben tehetjük meg, ahol kiválaszthatjuk az érintő érzékelőt és hozzárendelhetjük egy </w:t>
       </w:r>
       <w:proofErr w:type="spellStart"/>
       <w:r>
+        <w:rPr>
+          <w:rFonts w:ascii="Arial" w:hAnsi="Arial" w:cs="Arial"/>
+        </w:rPr>
         <w:t>portot</w:t>
       </w:r>
       <w:proofErr w:type="spellEnd"/>
       <w:r>
+        <w:rPr>
+          <w:rFonts w:ascii="Arial" w:hAnsi="Arial" w:cs="Arial"/>
+        </w:rPr>
         <w:t>.</w:t>
       </w:r>
     </w:p>
     <w:p>
-      <w:r>
-        <w:rPr>
-          <w:b/>
-        </w:rPr>
-        <w:t>Érzékelő Értékének Olvasása:</w:t>
-      </w:r>
-      <w:r>
-        <w:t xml:space="preserve"> Az érintő érzékelő értékét a </w:t>
+      <w:pPr>
+        <w:rPr>
+          <w:rFonts w:ascii="Arial" w:hAnsi="Arial" w:cs="Arial"/>
+        </w:rPr>
+      </w:pPr>
+      <w:r>
+        <w:rPr>
+          <w:rFonts w:ascii="Arial" w:hAnsi="Arial" w:cs="Arial"/>
+        </w:rPr>
+        <w:t xml:space="preserve">Érzékelő Értékének Olvasása: Az érintő érzékelő értékét a </w:t>
       </w:r>
       <w:proofErr w:type="spellStart"/>
       <w:r>
+        <w:rPr>
+          <w:rFonts w:ascii="Arial" w:hAnsi="Arial" w:cs="Arial"/>
+        </w:rPr>
         <w:t>Sensors</w:t>
       </w:r>
       <w:proofErr w:type="spellEnd"/>
       <w:r>
+        <w:rPr>
+          <w:rFonts w:ascii="Arial" w:hAnsi="Arial" w:cs="Arial"/>
+        </w:rPr>
         <w:t xml:space="preserve"> menüben található </w:t>
       </w:r>
       <w:proofErr w:type="spellStart"/>
       <w:r>
+        <w:rPr>
+          <w:rFonts w:ascii="Arial" w:hAnsi="Arial" w:cs="Arial"/>
+        </w:rPr>
         <w:t>read</w:t>
       </w:r>
       <w:proofErr w:type="spellEnd"/>
       <w:r>
+        <w:rPr>
+          <w:rFonts w:ascii="Arial" w:hAnsi="Arial" w:cs="Arial"/>
+        </w:rPr>
         <w:t xml:space="preserve"> funkcióval olvashatjuk. Ez a funkció visszaadja az érintő érzékelő állapotát (nyomott vagy nem nyomott).</w:t>
       </w:r>
     </w:p>
     <w:p>
-      <w:r>
-        <w:rPr>
-          <w:b/>
-        </w:rPr>
-        <w:t>Feltételes Logika Alkalmazása:</w:t>
-      </w:r>
-      <w:r>
-        <w:t xml:space="preserve"> Az érintő érzékelő értékének alapján feltételes logikát alkalmazhatunk a robot viselkedésének szabályozására. Például, ha az érintő érzékelő értéke "nyomott", akkor a robot megállhat vagy megváltoztathat irányát.</w:t>
-      </w:r>
-    </w:p>
-    <w:p/>
-    <w:p>
-      <w:pPr>
-        <w:pStyle w:val="Cmsor1"/>
-      </w:pPr>
-      <w:r>
-        <w:t>Pálda feladat:</w:t>
+      <w:pPr>
+        <w:rPr>
+          <w:rFonts w:ascii="Arial" w:hAnsi="Arial" w:cs="Arial"/>
+        </w:rPr>
+      </w:pPr>
+      <w:r>
+        <w:rPr>
+          <w:rFonts w:ascii="Arial" w:hAnsi="Arial" w:cs="Arial"/>
+        </w:rPr>
+        <w:t>Feltételes Logika Alkalmazása: Az érintő érzékelő értékének alapján feltételes logikát alkalmazhatunk a robot viselkedésének szabályozására. Például, ha az érintő érzékelő értéke "nyomott", akkor a robot megállhat vagy megváltoztathat irányát.</w:t>
       </w:r>
     </w:p>
     <w:p>
-      <w:r>
+      <w:pPr>
+        <w:rPr>
+          <w:rFonts w:ascii="Arial" w:hAnsi="Arial" w:cs="Arial"/>
+        </w:rPr>
+      </w:pPr>
+    </w:p>
+    <w:p>
+      <w:pPr>
+        <w:pStyle w:val="Cmsor1"/>
+        <w:rPr>
+          <w:rFonts w:ascii="Arial" w:hAnsi="Arial" w:cs="Arial"/>
+        </w:rPr>
+      </w:pPr>
+      <w:r>
+        <w:rPr>
+          <w:rFonts w:ascii="Arial" w:hAnsi="Arial" w:cs="Arial"/>
+        </w:rPr>
+        <w:t>Pálda feladat:</w:t>
+      </w:r>
+    </w:p>
+    <w:p>
+      <w:pPr>
+        <w:rPr>
+          <w:rFonts w:ascii="Arial" w:hAnsi="Arial" w:cs="Arial"/>
+        </w:rPr>
+      </w:pPr>
+      <w:r>
+        <w:rPr>
+          <w:rFonts w:ascii="Arial" w:hAnsi="Arial" w:cs="Arial"/>
+        </w:rPr>
         <w:drawing>
           <wp:anchor distT="0" distB="0" distL="114300" distR="114300" simplePos="0" relativeHeight="251659264" behindDoc="0" locked="0" layoutInCell="1" allowOverlap="1" wp14:anchorId="1743B76C">
             <wp:simplePos x="0" y="0"/>
@@ -301,13 +424,29 @@
         </w:drawing>
       </w:r>
       <w:r>
+        <w:rPr>
+          <w:rFonts w:ascii="Arial" w:hAnsi="Arial" w:cs="Arial"/>
+        </w:rPr>
         <w:t>Egyenesen halad a robot előre ha akadálynak ütközik álljon meg.</w:t>
       </w:r>
     </w:p>
-    <w:p/>
     <w:p>
-      <w:r>
-        <w:lastRenderedPageBreak/>
+      <w:pPr>
+        <w:rPr>
+          <w:rFonts w:ascii="Arial" w:hAnsi="Arial" w:cs="Arial"/>
+        </w:rPr>
+      </w:pPr>
+    </w:p>
+    <w:p>
+      <w:pPr>
+        <w:rPr>
+          <w:rFonts w:ascii="Arial" w:hAnsi="Arial" w:cs="Arial"/>
+        </w:rPr>
+      </w:pPr>
+      <w:r>
+        <w:rPr>
+          <w:rFonts w:ascii="Arial" w:hAnsi="Arial" w:cs="Arial"/>
+        </w:rPr>
         <w:drawing>
           <wp:inline distT="0" distB="0" distL="0" distR="0" wp14:anchorId="5D95166A" wp14:editId="1829B244">
             <wp:extent cx="5865461" cy="6048375"/>
@@ -346,6 +485,31 @@
       </w:r>
     </w:p>
     <w:p>
+      <w:pPr>
+        <w:pStyle w:val="Cmsor5"/>
+        <w:rPr>
+          <w:rFonts w:ascii="Arial" w:hAnsi="Arial" w:cs="Arial"/>
+        </w:rPr>
+      </w:pPr>
+      <w:r>
+        <w:rPr>
+          <w:rFonts w:ascii="Arial" w:hAnsi="Arial" w:cs="Arial"/>
+        </w:rPr>
+        <w:t>Kód feltöltve:</w:t>
+      </w:r>
+    </w:p>
+    <w:p>
+      <w:pPr>
+        <w:rPr>
+          <w:rFonts w:ascii="Arial" w:hAnsi="Arial" w:cs="Arial"/>
+        </w:rPr>
+      </w:pPr>
+      <w:r>
+        <w:rPr>
+          <w:rFonts w:ascii="Arial" w:hAnsi="Arial" w:cs="Arial"/>
+        </w:rPr>
+        <w:t>https://github.com/szamalkbg/robot_TouchSensor</w:t>
+      </w:r>
       <w:bookmarkStart w:id="0" w:name="_GoBack"/>
       <w:bookmarkEnd w:id="0"/>
     </w:p>
@@ -858,7 +1022,6 @@
     <w:next w:val="Norml"/>
     <w:link w:val="Cmsor5Char"/>
     <w:uiPriority w:val="9"/>
-    <w:semiHidden/>
     <w:unhideWhenUsed/>
     <w:qFormat/>
     <w:rsid w:val="005874FC"/>
@@ -1044,7 +1207,6 @@
     <w:basedOn w:val="Bekezdsalapbettpusa"/>
     <w:link w:val="Cmsor5"/>
     <w:uiPriority w:val="9"/>
-    <w:semiHidden/>
     <w:rsid w:val="005874FC"/>
     <w:rPr>
       <w:caps/>

--- a/Érintés Szenzor.docx
+++ b/Érintés Szenzor.docx
@@ -196,6 +196,7 @@
       <w:r>
         <w:rPr>
           <w:rFonts w:ascii="Arial" w:hAnsi="Arial" w:cs="Arial"/>
+          <w:noProof/>
         </w:rPr>
         <w:drawing>
           <wp:anchor distT="0" distB="0" distL="114300" distR="114300" simplePos="0" relativeHeight="251658240" behindDoc="0" locked="0" layoutInCell="1" allowOverlap="1" wp14:anchorId="0E447822">
@@ -210,176 +211,6 @@
             <wp:effectExtent l="0" t="0" r="0" b="5715"/>
             <wp:wrapSquare wrapText="bothSides"/>
             <wp:docPr id="1" name="Kép 1"/>
-            <wp:cNvGraphicFramePr>
-              <a:graphicFrameLocks xmlns:a="http://schemas.openxmlformats.org/drawingml/2006/main" noChangeAspect="1"/>
-            </wp:cNvGraphicFramePr>
-            <a:graphic xmlns:a="http://schemas.openxmlformats.org/drawingml/2006/main">
-              <a:graphicData uri="http://schemas.openxmlformats.org/drawingml/2006/picture">
-                <pic:pic xmlns:pic="http://schemas.openxmlformats.org/drawingml/2006/picture">
-                  <pic:nvPicPr>
-                    <pic:cNvPr id="1" name=""/>
-                    <pic:cNvPicPr/>
-                  </pic:nvPicPr>
-                  <pic:blipFill>
-                    <a:blip r:embed="rId4">
-                      <a:extLst>
-                        <a:ext uri="{28A0092B-C50C-407E-A947-70E740481C1C}">
-                          <a14:useLocalDpi xmlns:a14="http://schemas.microsoft.com/office/drawing/2010/main" val="0"/>
-                        </a:ext>
-                      </a:extLst>
-                    </a:blip>
-                    <a:stretch>
-                      <a:fillRect/>
-                    </a:stretch>
-                  </pic:blipFill>
-                  <pic:spPr>
-                    <a:xfrm>
-                      <a:off x="0" y="0"/>
-                      <a:ext cx="1371600" cy="1251585"/>
-                    </a:xfrm>
-                    <a:prstGeom prst="rect">
-                      <a:avLst/>
-                    </a:prstGeom>
-                  </pic:spPr>
-                </pic:pic>
-              </a:graphicData>
-            </a:graphic>
-          </wp:anchor>
-        </w:drawing>
-      </w:r>
-      <w:r>
-        <w:rPr>
-          <w:rFonts w:ascii="Arial" w:hAnsi="Arial" w:cs="Arial"/>
-        </w:rPr>
-        <w:t xml:space="preserve">Érzékelő Hozzáadása: Először hozzá kell adni az érintő érzékelőt a programhoz. Ezt a </w:t>
-      </w:r>
-      <w:proofErr w:type="spellStart"/>
-      <w:r>
-        <w:rPr>
-          <w:rFonts w:ascii="Arial" w:hAnsi="Arial" w:cs="Arial"/>
-        </w:rPr>
-        <w:t>Sensors</w:t>
-      </w:r>
-      <w:proofErr w:type="spellEnd"/>
-      <w:r>
-        <w:rPr>
-          <w:rFonts w:ascii="Arial" w:hAnsi="Arial" w:cs="Arial"/>
-        </w:rPr>
-        <w:t xml:space="preserve"> menüben tehetjük meg, ahol kiválaszthatjuk az érintő érzékelőt és hozzárendelhetjük egy </w:t>
-      </w:r>
-      <w:proofErr w:type="spellStart"/>
-      <w:r>
-        <w:rPr>
-          <w:rFonts w:ascii="Arial" w:hAnsi="Arial" w:cs="Arial"/>
-        </w:rPr>
-        <w:t>portot</w:t>
-      </w:r>
-      <w:proofErr w:type="spellEnd"/>
-      <w:r>
-        <w:rPr>
-          <w:rFonts w:ascii="Arial" w:hAnsi="Arial" w:cs="Arial"/>
-        </w:rPr>
-        <w:t>.</w:t>
-      </w:r>
-    </w:p>
-    <w:p>
-      <w:pPr>
-        <w:rPr>
-          <w:rFonts w:ascii="Arial" w:hAnsi="Arial" w:cs="Arial"/>
-        </w:rPr>
-      </w:pPr>
-      <w:r>
-        <w:rPr>
-          <w:rFonts w:ascii="Arial" w:hAnsi="Arial" w:cs="Arial"/>
-        </w:rPr>
-        <w:t xml:space="preserve">Érzékelő Értékének Olvasása: Az érintő érzékelő értékét a </w:t>
-      </w:r>
-      <w:proofErr w:type="spellStart"/>
-      <w:r>
-        <w:rPr>
-          <w:rFonts w:ascii="Arial" w:hAnsi="Arial" w:cs="Arial"/>
-        </w:rPr>
-        <w:t>Sensors</w:t>
-      </w:r>
-      <w:proofErr w:type="spellEnd"/>
-      <w:r>
-        <w:rPr>
-          <w:rFonts w:ascii="Arial" w:hAnsi="Arial" w:cs="Arial"/>
-        </w:rPr>
-        <w:t xml:space="preserve"> menüben található </w:t>
-      </w:r>
-      <w:proofErr w:type="spellStart"/>
-      <w:r>
-        <w:rPr>
-          <w:rFonts w:ascii="Arial" w:hAnsi="Arial" w:cs="Arial"/>
-        </w:rPr>
-        <w:t>read</w:t>
-      </w:r>
-      <w:proofErr w:type="spellEnd"/>
-      <w:r>
-        <w:rPr>
-          <w:rFonts w:ascii="Arial" w:hAnsi="Arial" w:cs="Arial"/>
-        </w:rPr>
-        <w:t xml:space="preserve"> funkcióval olvashatjuk. Ez a funkció visszaadja az érintő érzékelő állapotát (nyomott vagy nem nyomott).</w:t>
-      </w:r>
-    </w:p>
-    <w:p>
-      <w:pPr>
-        <w:rPr>
-          <w:rFonts w:ascii="Arial" w:hAnsi="Arial" w:cs="Arial"/>
-        </w:rPr>
-      </w:pPr>
-      <w:r>
-        <w:rPr>
-          <w:rFonts w:ascii="Arial" w:hAnsi="Arial" w:cs="Arial"/>
-        </w:rPr>
-        <w:t>Feltételes Logika Alkalmazása: Az érintő érzékelő értékének alapján feltételes logikát alkalmazhatunk a robot viselkedésének szabályozására. Például, ha az érintő érzékelő értéke "nyomott", akkor a robot megállhat vagy megváltoztathat irányát.</w:t>
-      </w:r>
-    </w:p>
-    <w:p>
-      <w:pPr>
-        <w:rPr>
-          <w:rFonts w:ascii="Arial" w:hAnsi="Arial" w:cs="Arial"/>
-        </w:rPr>
-      </w:pPr>
-    </w:p>
-    <w:p>
-      <w:pPr>
-        <w:pStyle w:val="Cmsor1"/>
-        <w:rPr>
-          <w:rFonts w:ascii="Arial" w:hAnsi="Arial" w:cs="Arial"/>
-        </w:rPr>
-      </w:pPr>
-      <w:r>
-        <w:rPr>
-          <w:rFonts w:ascii="Arial" w:hAnsi="Arial" w:cs="Arial"/>
-        </w:rPr>
-        <w:t>Pálda feladat:</w:t>
-      </w:r>
-    </w:p>
-    <w:p>
-      <w:pPr>
-        <w:rPr>
-          <w:rFonts w:ascii="Arial" w:hAnsi="Arial" w:cs="Arial"/>
-        </w:rPr>
-      </w:pPr>
-      <w:r>
-        <w:rPr>
-          <w:rFonts w:ascii="Arial" w:hAnsi="Arial" w:cs="Arial"/>
-        </w:rPr>
-        <w:drawing>
-          <wp:anchor distT="0" distB="0" distL="114300" distR="114300" simplePos="0" relativeHeight="251659264" behindDoc="0" locked="0" layoutInCell="1" allowOverlap="1" wp14:anchorId="1743B76C">
-            <wp:simplePos x="0" y="0"/>
-            <wp:positionH relativeFrom="margin">
-              <wp:align>center</wp:align>
-            </wp:positionH>
-            <wp:positionV relativeFrom="paragraph">
-              <wp:posOffset>579755</wp:posOffset>
-            </wp:positionV>
-            <wp:extent cx="5864860" cy="2490989"/>
-            <wp:effectExtent l="0" t="0" r="2540" b="5080"/>
-            <wp:wrapSquare wrapText="bothSides"/>
-            <wp:docPr id="3" name="Kép 3"/>
             <wp:cNvGraphicFramePr>
               <a:graphicFrameLocks xmlns:a="http://schemas.openxmlformats.org/drawingml/2006/main" noChangeAspect="1"/>
             </wp:cNvGraphicFramePr>
@@ -405,7 +236,268 @@
                   <pic:spPr>
                     <a:xfrm>
                       <a:off x="0" y="0"/>
-                      <a:ext cx="5864860" cy="2490989"/>
+                      <a:ext cx="1371600" cy="1251585"/>
+                    </a:xfrm>
+                    <a:prstGeom prst="rect">
+                      <a:avLst/>
+                    </a:prstGeom>
+                  </pic:spPr>
+                </pic:pic>
+              </a:graphicData>
+            </a:graphic>
+          </wp:anchor>
+        </w:drawing>
+      </w:r>
+      <w:r>
+        <w:rPr>
+          <w:rFonts w:ascii="Arial" w:hAnsi="Arial" w:cs="Arial"/>
+        </w:rPr>
+        <w:t xml:space="preserve">Érzékelő Hozzáadása: Először hozzá kell adni az érintő érzékelőt a programhoz. Ezt a </w:t>
+      </w:r>
+      <w:proofErr w:type="spellStart"/>
+      <w:r>
+        <w:rPr>
+          <w:rFonts w:ascii="Arial" w:hAnsi="Arial" w:cs="Arial"/>
+        </w:rPr>
+        <w:t>Sensors</w:t>
+      </w:r>
+      <w:proofErr w:type="spellEnd"/>
+      <w:r>
+        <w:rPr>
+          <w:rFonts w:ascii="Arial" w:hAnsi="Arial" w:cs="Arial"/>
+        </w:rPr>
+        <w:t xml:space="preserve"> menüben tehetjük meg, ahol kiválaszthatjuk az érintő érzékelőt és hozzárendelhetjük egy </w:t>
+      </w:r>
+      <w:proofErr w:type="spellStart"/>
+      <w:r>
+        <w:rPr>
+          <w:rFonts w:ascii="Arial" w:hAnsi="Arial" w:cs="Arial"/>
+        </w:rPr>
+        <w:t>portot</w:t>
+      </w:r>
+      <w:proofErr w:type="spellEnd"/>
+      <w:r>
+        <w:rPr>
+          <w:rFonts w:ascii="Arial" w:hAnsi="Arial" w:cs="Arial"/>
+        </w:rPr>
+        <w:t>.</w:t>
+      </w:r>
+    </w:p>
+    <w:p>
+      <w:pPr>
+        <w:rPr>
+          <w:rFonts w:ascii="Arial" w:hAnsi="Arial" w:cs="Arial"/>
+        </w:rPr>
+      </w:pPr>
+      <w:r>
+        <w:rPr>
+          <w:rFonts w:ascii="Arial" w:hAnsi="Arial" w:cs="Arial"/>
+        </w:rPr>
+        <w:t xml:space="preserve">Érzékelő Értékének Olvasása: Az érintő érzékelő értékét a </w:t>
+      </w:r>
+      <w:proofErr w:type="spellStart"/>
+      <w:r>
+        <w:rPr>
+          <w:rFonts w:ascii="Arial" w:hAnsi="Arial" w:cs="Arial"/>
+        </w:rPr>
+        <w:t>Sensors</w:t>
+      </w:r>
+      <w:proofErr w:type="spellEnd"/>
+      <w:r>
+        <w:rPr>
+          <w:rFonts w:ascii="Arial" w:hAnsi="Arial" w:cs="Arial"/>
+        </w:rPr>
+        <w:t xml:space="preserve"> menüben található </w:t>
+      </w:r>
+      <w:proofErr w:type="spellStart"/>
+      <w:r>
+        <w:rPr>
+          <w:rFonts w:ascii="Arial" w:hAnsi="Arial" w:cs="Arial"/>
+        </w:rPr>
+        <w:t>read</w:t>
+      </w:r>
+      <w:proofErr w:type="spellEnd"/>
+      <w:r>
+        <w:rPr>
+          <w:rFonts w:ascii="Arial" w:hAnsi="Arial" w:cs="Arial"/>
+        </w:rPr>
+        <w:t xml:space="preserve"> funkcióval olvashatjuk. Ez a funkció visszaadja az érintő érzékelő állapotát (nyomott vagy nem nyomott).</w:t>
+      </w:r>
+    </w:p>
+    <w:p>
+      <w:pPr>
+        <w:rPr>
+          <w:rFonts w:ascii="Arial" w:hAnsi="Arial" w:cs="Arial"/>
+        </w:rPr>
+      </w:pPr>
+      <w:r>
+        <w:rPr>
+          <w:rFonts w:ascii="Arial" w:hAnsi="Arial" w:cs="Arial"/>
+        </w:rPr>
+        <w:t>Feltételes Logika Alkalmazása: Az érintő érzékelő értékének alapján feltételes logikát alkalmazhatunk a robot viselkedésének szabályozására. Például, ha az érintő érzékelő értéke "nyomott", akkor a robot megállhat vagy megváltoztathat irányát.</w:t>
+      </w:r>
+    </w:p>
+    <w:p>
+      <w:pPr>
+        <w:rPr>
+          <w:rFonts w:ascii="Arial" w:hAnsi="Arial" w:cs="Arial"/>
+        </w:rPr>
+      </w:pPr>
+    </w:p>
+    <w:p>
+      <w:pPr>
+        <w:rPr>
+          <w:rFonts w:ascii="Arial" w:hAnsi="Arial" w:cs="Arial"/>
+        </w:rPr>
+      </w:pPr>
+    </w:p>
+    <w:p>
+      <w:pPr>
+        <w:rPr>
+          <w:rFonts w:ascii="Arial" w:hAnsi="Arial" w:cs="Arial"/>
+        </w:rPr>
+      </w:pPr>
+    </w:p>
+    <w:p>
+      <w:pPr>
+        <w:rPr>
+          <w:rFonts w:ascii="Arial" w:hAnsi="Arial" w:cs="Arial"/>
+        </w:rPr>
+      </w:pPr>
+    </w:p>
+    <w:p>
+      <w:pPr>
+        <w:rPr>
+          <w:rFonts w:ascii="Arial" w:hAnsi="Arial" w:cs="Arial"/>
+        </w:rPr>
+      </w:pPr>
+    </w:p>
+    <w:p>
+      <w:pPr>
+        <w:rPr>
+          <w:rFonts w:ascii="Arial" w:hAnsi="Arial" w:cs="Arial"/>
+        </w:rPr>
+      </w:pPr>
+    </w:p>
+    <w:p>
+      <w:pPr>
+        <w:rPr>
+          <w:rFonts w:ascii="Arial" w:hAnsi="Arial" w:cs="Arial"/>
+        </w:rPr>
+      </w:pPr>
+    </w:p>
+    <w:p>
+      <w:pPr>
+        <w:rPr>
+          <w:rFonts w:ascii="Arial" w:hAnsi="Arial" w:cs="Arial"/>
+        </w:rPr>
+      </w:pPr>
+    </w:p>
+    <w:p>
+      <w:pPr>
+        <w:rPr>
+          <w:rFonts w:ascii="Arial" w:hAnsi="Arial" w:cs="Arial"/>
+        </w:rPr>
+      </w:pPr>
+    </w:p>
+    <w:p>
+      <w:pPr>
+        <w:rPr>
+          <w:rFonts w:ascii="Arial" w:hAnsi="Arial" w:cs="Arial"/>
+        </w:rPr>
+      </w:pPr>
+    </w:p>
+    <w:p>
+      <w:pPr>
+        <w:rPr>
+          <w:rFonts w:ascii="Arial" w:hAnsi="Arial" w:cs="Arial"/>
+        </w:rPr>
+      </w:pPr>
+    </w:p>
+    <w:p>
+      <w:pPr>
+        <w:rPr>
+          <w:rFonts w:ascii="Arial" w:hAnsi="Arial" w:cs="Arial"/>
+        </w:rPr>
+      </w:pPr>
+    </w:p>
+    <w:p>
+      <w:pPr>
+        <w:pStyle w:val="Cmsor1"/>
+        <w:rPr>
+          <w:rFonts w:ascii="Arial" w:hAnsi="Arial" w:cs="Arial"/>
+        </w:rPr>
+      </w:pPr>
+      <w:r>
+        <w:rPr>
+          <w:rFonts w:ascii="Arial" w:hAnsi="Arial" w:cs="Arial"/>
+        </w:rPr>
+        <w:lastRenderedPageBreak/>
+        <w:t>Pálda feladat</w:t>
+      </w:r>
+      <w:r>
+        <w:rPr>
+          <w:rFonts w:ascii="Arial" w:hAnsi="Arial" w:cs="Arial"/>
+        </w:rPr>
+        <w:t>ok</w:t>
+      </w:r>
+      <w:r>
+        <w:rPr>
+          <w:rFonts w:ascii="Arial" w:hAnsi="Arial" w:cs="Arial"/>
+        </w:rPr>
+        <w:t>:</w:t>
+      </w:r>
+    </w:p>
+    <w:p>
+      <w:pPr>
+        <w:pStyle w:val="Cmsor2"/>
+        <w:rPr>
+          <w:rFonts w:ascii="Arial" w:hAnsi="Arial" w:cs="Arial"/>
+        </w:rPr>
+      </w:pPr>
+      <w:r>
+        <w:rPr>
+          <w:rFonts w:ascii="Arial" w:hAnsi="Arial" w:cs="Arial"/>
+        </w:rPr>
+        <w:drawing>
+          <wp:anchor distT="0" distB="0" distL="114300" distR="114300" simplePos="0" relativeHeight="251659264" behindDoc="0" locked="0" layoutInCell="1" allowOverlap="1" wp14:anchorId="7DF27227">
+            <wp:simplePos x="0" y="0"/>
+            <wp:positionH relativeFrom="margin">
+              <wp:align>left</wp:align>
+            </wp:positionH>
+            <wp:positionV relativeFrom="paragraph">
+              <wp:posOffset>467995</wp:posOffset>
+            </wp:positionV>
+            <wp:extent cx="5772150" cy="5015230"/>
+            <wp:effectExtent l="0" t="0" r="0" b="0"/>
+            <wp:wrapSquare wrapText="bothSides"/>
+            <wp:docPr id="4" name="Kép 4"/>
+            <wp:cNvGraphicFramePr>
+              <a:graphicFrameLocks xmlns:a="http://schemas.openxmlformats.org/drawingml/2006/main" noChangeAspect="1"/>
+            </wp:cNvGraphicFramePr>
+            <a:graphic xmlns:a="http://schemas.openxmlformats.org/drawingml/2006/main">
+              <a:graphicData uri="http://schemas.openxmlformats.org/drawingml/2006/picture">
+                <pic:pic xmlns:pic="http://schemas.openxmlformats.org/drawingml/2006/picture">
+                  <pic:nvPicPr>
+                    <pic:cNvPr id="1" name=""/>
+                    <pic:cNvPicPr/>
+                  </pic:nvPicPr>
+                  <pic:blipFill>
+                    <a:blip r:embed="rId6">
+                      <a:extLst>
+                        <a:ext uri="{28A0092B-C50C-407E-A947-70E740481C1C}">
+                          <a14:useLocalDpi xmlns:a14="http://schemas.microsoft.com/office/drawing/2010/main" val="0"/>
+                        </a:ext>
+                      </a:extLst>
+                    </a:blip>
+                    <a:stretch>
+                      <a:fillRect/>
+                    </a:stretch>
+                  </pic:blipFill>
+                  <pic:spPr>
+                    <a:xfrm>
+                      <a:off x="0" y="0"/>
+                      <a:ext cx="5773932" cy="5017035"/>
                     </a:xfrm>
                     <a:prstGeom prst="rect">
                       <a:avLst/>
@@ -427,15 +519,10 @@
         <w:rPr>
           <w:rFonts w:ascii="Arial" w:hAnsi="Arial" w:cs="Arial"/>
         </w:rPr>
-        <w:t>Egyenesen halad a robot előre ha akadálynak ütközik álljon meg.</w:t>
-      </w:r>
-    </w:p>
-    <w:p>
-      <w:pPr>
-        <w:rPr>
-          <w:rFonts w:ascii="Arial" w:hAnsi="Arial" w:cs="Arial"/>
-        </w:rPr>
-      </w:pPr>
+        <w:t>Alap könyvtárak és deklarálások:</w:t>
+      </w:r>
+      <w:bookmarkStart w:id="0" w:name="_GoBack"/>
+      <w:bookmarkEnd w:id="0"/>
     </w:p>
     <w:p>
       <w:pPr>
@@ -448,10 +535,10 @@
           <w:rFonts w:ascii="Arial" w:hAnsi="Arial" w:cs="Arial"/>
         </w:rPr>
         <w:drawing>
-          <wp:inline distT="0" distB="0" distL="0" distR="0" wp14:anchorId="5D95166A" wp14:editId="1829B244">
-            <wp:extent cx="5865461" cy="6048375"/>
-            <wp:effectExtent l="0" t="0" r="2540" b="0"/>
-            <wp:docPr id="2" name="Kép 2"/>
+          <wp:inline distT="0" distB="0" distL="0" distR="0" wp14:anchorId="0D69982E" wp14:editId="13C57857">
+            <wp:extent cx="5760720" cy="2583180"/>
+            <wp:effectExtent l="0" t="0" r="0" b="7620"/>
+            <wp:docPr id="5" name="Kép 5"/>
             <wp:cNvGraphicFramePr>
               <a:graphicFrameLocks xmlns:a="http://schemas.openxmlformats.org/drawingml/2006/main" noChangeAspect="1"/>
             </wp:cNvGraphicFramePr>
@@ -463,7 +550,7 @@
                     <pic:cNvPicPr/>
                   </pic:nvPicPr>
                   <pic:blipFill>
-                    <a:blip r:embed="rId6"/>
+                    <a:blip r:embed="rId7"/>
                     <a:stretch>
                       <a:fillRect/>
                     </a:stretch>
@@ -471,7 +558,7 @@
                   <pic:spPr>
                     <a:xfrm>
                       <a:off x="0" y="0"/>
-                      <a:ext cx="5865461" cy="6048375"/>
+                      <a:ext cx="5760720" cy="2583180"/>
                     </a:xfrm>
                     <a:prstGeom prst="rect">
                       <a:avLst/>
@@ -486,32 +573,191 @@
     </w:p>
     <w:p>
       <w:pPr>
-        <w:pStyle w:val="Cmsor5"/>
-        <w:rPr>
-          <w:rFonts w:ascii="Arial" w:hAnsi="Arial" w:cs="Arial"/>
-        </w:rPr>
-      </w:pPr>
-      <w:r>
-        <w:rPr>
-          <w:rFonts w:ascii="Arial" w:hAnsi="Arial" w:cs="Arial"/>
-        </w:rPr>
-        <w:t>Kód feltöltve:</w:t>
-      </w:r>
-    </w:p>
-    <w:p>
-      <w:pPr>
-        <w:rPr>
-          <w:rFonts w:ascii="Arial" w:hAnsi="Arial" w:cs="Arial"/>
-        </w:rPr>
-      </w:pPr>
-      <w:r>
-        <w:rPr>
-          <w:rFonts w:ascii="Arial" w:hAnsi="Arial" w:cs="Arial"/>
-        </w:rPr>
-        <w:t>https://github.com/szamalkbg/robot_TouchSensor</w:t>
-      </w:r>
-      <w:bookmarkStart w:id="0" w:name="_GoBack"/>
-      <w:bookmarkEnd w:id="0"/>
+        <w:rPr>
+          <w:rFonts w:ascii="Arial" w:hAnsi="Arial" w:cs="Arial"/>
+        </w:rPr>
+      </w:pPr>
+    </w:p>
+    <w:p>
+      <w:pPr>
+        <w:pStyle w:val="Cmsor2"/>
+        <w:rPr>
+          <w:rFonts w:ascii="Arial" w:hAnsi="Arial" w:cs="Arial"/>
+        </w:rPr>
+      </w:pPr>
+      <w:r>
+        <w:rPr>
+          <w:rFonts w:ascii="Arial" w:hAnsi="Arial" w:cs="Arial"/>
+        </w:rPr>
+        <w:lastRenderedPageBreak/>
+        <w:t>1. példa:</w:t>
+      </w:r>
+    </w:p>
+    <w:p>
+      <w:pPr>
+        <w:rPr>
+          <w:rFonts w:ascii="Arial" w:hAnsi="Arial" w:cs="Arial"/>
+        </w:rPr>
+      </w:pPr>
+      <w:r>
+        <w:rPr>
+          <w:rFonts w:ascii="Arial" w:hAnsi="Arial" w:cs="Arial"/>
+        </w:rPr>
+        <w:t>Indulásnál menjen előre a robot, majd az érintőszenzor megnyomását követően álljon meg.</w:t>
+      </w:r>
+    </w:p>
+    <w:p>
+      <w:pPr>
+        <w:rPr>
+          <w:rFonts w:ascii="Arial" w:hAnsi="Arial" w:cs="Arial"/>
+        </w:rPr>
+      </w:pPr>
+      <w:r>
+        <w:rPr>
+          <w:rFonts w:ascii="Arial" w:hAnsi="Arial" w:cs="Arial"/>
+        </w:rPr>
+        <w:drawing>
+          <wp:inline distT="0" distB="0" distL="0" distR="0" wp14:anchorId="523039D7" wp14:editId="276FAE69">
+            <wp:extent cx="4508869" cy="1123950"/>
+            <wp:effectExtent l="0" t="0" r="6350" b="0"/>
+            <wp:docPr id="6" name="Kép 6"/>
+            <wp:cNvGraphicFramePr>
+              <a:graphicFrameLocks xmlns:a="http://schemas.openxmlformats.org/drawingml/2006/main" noChangeAspect="1"/>
+            </wp:cNvGraphicFramePr>
+            <a:graphic xmlns:a="http://schemas.openxmlformats.org/drawingml/2006/main">
+              <a:graphicData uri="http://schemas.openxmlformats.org/drawingml/2006/picture">
+                <pic:pic xmlns:pic="http://schemas.openxmlformats.org/drawingml/2006/picture">
+                  <pic:nvPicPr>
+                    <pic:cNvPr id="1" name=""/>
+                    <pic:cNvPicPr/>
+                  </pic:nvPicPr>
+                  <pic:blipFill>
+                    <a:blip r:embed="rId8"/>
+                    <a:stretch>
+                      <a:fillRect/>
+                    </a:stretch>
+                  </pic:blipFill>
+                  <pic:spPr>
+                    <a:xfrm>
+                      <a:off x="0" y="0"/>
+                      <a:ext cx="4557960" cy="1136187"/>
+                    </a:xfrm>
+                    <a:prstGeom prst="rect">
+                      <a:avLst/>
+                    </a:prstGeom>
+                  </pic:spPr>
+                </pic:pic>
+              </a:graphicData>
+            </a:graphic>
+          </wp:inline>
+        </w:drawing>
+      </w:r>
+    </w:p>
+    <w:p>
+      <w:pPr>
+        <w:pStyle w:val="Cmsor2"/>
+        <w:rPr>
+          <w:rFonts w:ascii="Arial" w:hAnsi="Arial" w:cs="Arial"/>
+        </w:rPr>
+      </w:pPr>
+      <w:r>
+        <w:rPr>
+          <w:rFonts w:ascii="Arial" w:hAnsi="Arial" w:cs="Arial"/>
+        </w:rPr>
+        <w:t>2. példa:</w:t>
+      </w:r>
+    </w:p>
+    <w:p>
+      <w:pPr>
+        <w:rPr>
+          <w:rFonts w:ascii="Arial" w:hAnsi="Arial" w:cs="Arial"/>
+        </w:rPr>
+      </w:pPr>
+      <w:r>
+        <w:rPr>
+          <w:rFonts w:ascii="Arial" w:hAnsi="Arial" w:cs="Arial"/>
+        </w:rPr>
+        <w:t>Érintőszenzor</w:t>
+      </w:r>
+      <w:r>
+        <w:rPr>
+          <w:rFonts w:ascii="Arial" w:hAnsi="Arial" w:cs="Arial"/>
+        </w:rPr>
+        <w:t xml:space="preserve"> szenzor megnyomására elindul előre, ha akadályt érzékel az </w:t>
+      </w:r>
+      <w:proofErr w:type="spellStart"/>
+      <w:r>
+        <w:rPr>
+          <w:rFonts w:ascii="Arial" w:hAnsi="Arial" w:cs="Arial"/>
+        </w:rPr>
+        <w:t>ultraszonikus</w:t>
+      </w:r>
+      <w:proofErr w:type="spellEnd"/>
+      <w:r>
+        <w:rPr>
+          <w:rFonts w:ascii="Arial" w:hAnsi="Arial" w:cs="Arial"/>
+        </w:rPr>
+        <w:t xml:space="preserve"> szenzor, a robot megáll, a</w:t>
+      </w:r>
+      <w:r>
+        <w:rPr>
+          <w:rFonts w:ascii="Arial" w:hAnsi="Arial" w:cs="Arial"/>
+        </w:rPr>
+        <w:t>z érintőszenzor ú</w:t>
+      </w:r>
+      <w:r>
+        <w:rPr>
+          <w:rFonts w:ascii="Arial" w:hAnsi="Arial" w:cs="Arial"/>
+        </w:rPr>
+        <w:t>jra megnyomására visszatolat a kiindulási helyére a robot.</w:t>
+      </w:r>
+    </w:p>
+    <w:p>
+      <w:pPr>
+        <w:rPr>
+          <w:rFonts w:ascii="Arial" w:hAnsi="Arial" w:cs="Arial"/>
+        </w:rPr>
+      </w:pPr>
+      <w:r>
+        <w:rPr>
+          <w:rFonts w:ascii="Arial" w:hAnsi="Arial" w:cs="Arial"/>
+        </w:rPr>
+        <w:drawing>
+          <wp:inline distT="0" distB="0" distL="0" distR="0" wp14:anchorId="373FE199" wp14:editId="59E27608">
+            <wp:extent cx="4505954" cy="2019582"/>
+            <wp:effectExtent l="0" t="0" r="9525" b="0"/>
+            <wp:docPr id="7" name="Kép 7"/>
+            <wp:cNvGraphicFramePr>
+              <a:graphicFrameLocks xmlns:a="http://schemas.openxmlformats.org/drawingml/2006/main" noChangeAspect="1"/>
+            </wp:cNvGraphicFramePr>
+            <a:graphic xmlns:a="http://schemas.openxmlformats.org/drawingml/2006/main">
+              <a:graphicData uri="http://schemas.openxmlformats.org/drawingml/2006/picture">
+                <pic:pic xmlns:pic="http://schemas.openxmlformats.org/drawingml/2006/picture">
+                  <pic:nvPicPr>
+                    <pic:cNvPr id="1" name=""/>
+                    <pic:cNvPicPr/>
+                  </pic:nvPicPr>
+                  <pic:blipFill>
+                    <a:blip r:embed="rId9"/>
+                    <a:stretch>
+                      <a:fillRect/>
+                    </a:stretch>
+                  </pic:blipFill>
+                  <pic:spPr>
+                    <a:xfrm>
+                      <a:off x="0" y="0"/>
+                      <a:ext cx="4505954" cy="2019582"/>
+                    </a:xfrm>
+                    <a:prstGeom prst="rect">
+                      <a:avLst/>
+                    </a:prstGeom>
+                  </pic:spPr>
+                </pic:pic>
+              </a:graphicData>
+            </a:graphic>
+          </wp:inline>
+        </w:drawing>
+      </w:r>
     </w:p>
     <w:sectPr>
       <w:pgSz w:w="11906" w:h="16838"/>
@@ -521,6 +767,103 @@
     </w:sectPr>
   </w:body>
 </w:document>
+</file>
+
+<file path=word/numbering.xml><?xml version="1.0" encoding="utf-8"?>
+<w:numbering xmlns:wpc="http://schemas.microsoft.com/office/word/2010/wordprocessingCanvas" xmlns:cx="http://schemas.microsoft.com/office/drawing/2014/chartex" xmlns:cx1="http://schemas.microsoft.com/office/drawing/2015/9/8/chartex" xmlns:cx2="http://schemas.microsoft.com/office/drawing/2015/10/21/chartex" xmlns:cx3="http://schemas.microsoft.com/office/drawing/2016/5/9/chartex" xmlns:cx4="http://schemas.microsoft.com/office/drawing/2016/5/10/chartex" xmlns:cx5="http://schemas.microsoft.com/office/drawing/2016/5/11/chartex" xmlns:cx6="http://schemas.microsoft.com/office/drawing/2016/5/12/chartex" xmlns:cx7="http://schemas.microsoft.com/office/drawing/2016/5/13/chartex" xmlns:cx8="http://schemas.microsoft.com/office/drawing/2016/5/14/chartex" xmlns:mc="http://schemas.openxmlformats.org/markup-compatibility/2006" xmlns:aink="http://schemas.microsoft.com/office/drawing/2016/ink" xmlns:am3d="http://schemas.microsoft.com/office/drawing/2017/model3d" xmlns:o="urn:schemas-microsoft-com:office:office" xmlns:r="http://schemas.openxmlformats.org/officeDocument/2006/relationships" xmlns:m="http://schemas.openxmlformats.org/officeDocument/2006/math" xmlns:v="urn:schemas-microsoft-com:vml" xmlns:wp14="http://schemas.microsoft.com/office/word/2010/wordprocessingDrawing" xmlns:wp="http://schemas.openxmlformats.org/drawingml/2006/wordprocessingDrawing" xmlns:w10="urn:schemas-microsoft-com:office:word" xmlns:w="http://schemas.openxmlformats.org/wordprocessingml/2006/main" xmlns:w14="http://schemas.microsoft.com/office/word/2010/wordml" xmlns:w15="http://schemas.microsoft.com/office/word/2012/wordml" xmlns:w16cid="http://schemas.microsoft.com/office/word/2016/wordml/cid" xmlns:w16se="http://schemas.microsoft.com/office/word/2015/wordml/symex" xmlns:wpg="http://schemas.microsoft.com/office/word/2010/wordprocessingGroup" xmlns:wpi="http://schemas.microsoft.com/office/word/2010/wordprocessingInk" xmlns:wne="http://schemas.microsoft.com/office/word/2006/wordml" xmlns:wps="http://schemas.microsoft.com/office/word/2010/wordprocessingShape" mc:Ignorable="w14 w15 w16se w16cid wp14">
+  <w:abstractNum w:abstractNumId="0" w15:restartNumberingAfterBreak="0">
+    <w:nsid w:val="16671B64"/>
+    <w:multiLevelType w:val="hybridMultilevel"/>
+    <w:tmpl w:val="5BFEBC6C"/>
+    <w:lvl w:ilvl="0" w:tplc="040E000F">
+      <w:start w:val="1"/>
+      <w:numFmt w:val="decimal"/>
+      <w:lvlText w:val="%1."/>
+      <w:lvlJc w:val="left"/>
+      <w:pPr>
+        <w:ind w:left="720" w:hanging="360"/>
+      </w:pPr>
+      <w:rPr>
+        <w:rFonts w:hint="default"/>
+      </w:rPr>
+    </w:lvl>
+    <w:lvl w:ilvl="1" w:tplc="040E0019" w:tentative="1">
+      <w:start w:val="1"/>
+      <w:numFmt w:val="lowerLetter"/>
+      <w:lvlText w:val="%2."/>
+      <w:lvlJc w:val="left"/>
+      <w:pPr>
+        <w:ind w:left="1440" w:hanging="360"/>
+      </w:pPr>
+    </w:lvl>
+    <w:lvl w:ilvl="2" w:tplc="040E001B" w:tentative="1">
+      <w:start w:val="1"/>
+      <w:numFmt w:val="lowerRoman"/>
+      <w:lvlText w:val="%3."/>
+      <w:lvlJc w:val="right"/>
+      <w:pPr>
+        <w:ind w:left="2160" w:hanging="180"/>
+      </w:pPr>
+    </w:lvl>
+    <w:lvl w:ilvl="3" w:tplc="040E000F" w:tentative="1">
+      <w:start w:val="1"/>
+      <w:numFmt w:val="decimal"/>
+      <w:lvlText w:val="%4."/>
+      <w:lvlJc w:val="left"/>
+      <w:pPr>
+        <w:ind w:left="2880" w:hanging="360"/>
+      </w:pPr>
+    </w:lvl>
+    <w:lvl w:ilvl="4" w:tplc="040E0019" w:tentative="1">
+      <w:start w:val="1"/>
+      <w:numFmt w:val="lowerLetter"/>
+      <w:lvlText w:val="%5."/>
+      <w:lvlJc w:val="left"/>
+      <w:pPr>
+        <w:ind w:left="3600" w:hanging="360"/>
+      </w:pPr>
+    </w:lvl>
+    <w:lvl w:ilvl="5" w:tplc="040E001B" w:tentative="1">
+      <w:start w:val="1"/>
+      <w:numFmt w:val="lowerRoman"/>
+      <w:lvlText w:val="%6."/>
+      <w:lvlJc w:val="right"/>
+      <w:pPr>
+        <w:ind w:left="4320" w:hanging="180"/>
+      </w:pPr>
+    </w:lvl>
+    <w:lvl w:ilvl="6" w:tplc="040E000F" w:tentative="1">
+      <w:start w:val="1"/>
+      <w:numFmt w:val="decimal"/>
+      <w:lvlText w:val="%7."/>
+      <w:lvlJc w:val="left"/>
+      <w:pPr>
+        <w:ind w:left="5040" w:hanging="360"/>
+      </w:pPr>
+    </w:lvl>
+    <w:lvl w:ilvl="7" w:tplc="040E0019" w:tentative="1">
+      <w:start w:val="1"/>
+      <w:numFmt w:val="lowerLetter"/>
+      <w:lvlText w:val="%8."/>
+      <w:lvlJc w:val="left"/>
+      <w:pPr>
+        <w:ind w:left="5760" w:hanging="360"/>
+      </w:pPr>
+    </w:lvl>
+    <w:lvl w:ilvl="8" w:tplc="040E001B" w:tentative="1">
+      <w:start w:val="1"/>
+      <w:numFmt w:val="lowerRoman"/>
+      <w:lvlText w:val="%9."/>
+      <w:lvlJc w:val="right"/>
+      <w:pPr>
+        <w:ind w:left="6480" w:hanging="180"/>
+      </w:pPr>
+    </w:lvl>
+  </w:abstractNum>
+  <w:num w:numId="1">
+    <w:abstractNumId w:val="0"/>
+  </w:num>
+</w:numbering>
 </file>
 
 <file path=word/styles.xml><?xml version="1.0" encoding="utf-8"?>
@@ -1128,6 +1471,7 @@
   <w:style w:type="character" w:default="1" w:styleId="Bekezdsalapbettpusa">
     <w:name w:val="Default Paragraph Font"/>
     <w:uiPriority w:val="1"/>
+    <w:semiHidden/>
     <w:unhideWhenUsed/>
   </w:style>
   <w:style w:type="table" w:default="1" w:styleId="Normltblzat">
@@ -1548,6 +1892,40 @@
       <w:sz w:val="18"/>
       <w:szCs w:val="18"/>
     </w:rPr>
+  </w:style>
+  <w:style w:type="character" w:styleId="Hiperhivatkozs">
+    <w:name w:val="Hyperlink"/>
+    <w:basedOn w:val="Bekezdsalapbettpusa"/>
+    <w:uiPriority w:val="99"/>
+    <w:unhideWhenUsed/>
+    <w:rsid w:val="00A46F29"/>
+    <w:rPr>
+      <w:color w:val="B8FA56" w:themeColor="hyperlink"/>
+      <w:u w:val="single"/>
+    </w:rPr>
+  </w:style>
+  <w:style w:type="character" w:styleId="Feloldatlanmegemlts">
+    <w:name w:val="Unresolved Mention"/>
+    <w:basedOn w:val="Bekezdsalapbettpusa"/>
+    <w:uiPriority w:val="99"/>
+    <w:semiHidden/>
+    <w:unhideWhenUsed/>
+    <w:rsid w:val="00A46F29"/>
+    <w:rPr>
+      <w:color w:val="605E5C"/>
+      <w:shd w:val="clear" w:color="auto" w:fill="E1DFDD"/>
+    </w:rPr>
+  </w:style>
+  <w:style w:type="paragraph" w:styleId="Listaszerbekezds">
+    <w:name w:val="List Paragraph"/>
+    <w:basedOn w:val="Norml"/>
+    <w:uiPriority w:val="34"/>
+    <w:qFormat/>
+    <w:rsid w:val="00DE4188"/>
+    <w:pPr>
+      <w:ind w:left="720"/>
+      <w:contextualSpacing/>
+    </w:pPr>
   </w:style>
 </w:styles>
 </file>
